--- a/Backlog_JobPortal_Project.docx
+++ b/Backlog_JobPortal_Project.docx
@@ -40,8 +40,6 @@
       <w:r>
         <w:t xml:space="preserve"> </w:t>
       </w:r>
-      <w:bookmarkStart w:id="0" w:name="_GoBack"/>
-      <w:bookmarkEnd w:id="0"/>
       <w:r>
         <w:rPr>
           <w:rFonts w:cs="Calibri"/>
@@ -58,10 +56,12 @@
         <w:tblLook w:val="04A0" w:firstRow="1" w:lastRow="0" w:firstColumn="1" w:lastColumn="0" w:noHBand="0" w:noVBand="1"/>
       </w:tblPr>
       <w:tblGrid>
-        <w:gridCol w:w="2157"/>
-        <w:gridCol w:w="2157"/>
-        <w:gridCol w:w="2158"/>
-        <w:gridCol w:w="2158"/>
+        <w:gridCol w:w="1364"/>
+        <w:gridCol w:w="1418"/>
+        <w:gridCol w:w="1689"/>
+        <w:gridCol w:w="1335"/>
+        <w:gridCol w:w="1292"/>
+        <w:gridCol w:w="1532"/>
       </w:tblGrid>
       <w:tr>
         <w:trPr>
@@ -71,7 +71,7 @@
         <w:tc>
           <w:tcPr>
             <w:cnfStyle w:val="001000000000" w:firstRow="0" w:lastRow="0" w:firstColumn="1" w:lastColumn="0" w:oddVBand="0" w:evenVBand="0" w:oddHBand="0" w:evenHBand="0" w:firstRowFirstColumn="0" w:firstRowLastColumn="0" w:lastRowFirstColumn="0" w:lastRowLastColumn="0"/>
-            <w:tcW w:w="2160" w:type="dxa"/>
+            <w:tcW w:w="1364" w:type="dxa"/>
           </w:tcPr>
           <w:p>
             <w:pPr>
@@ -88,7 +88,7 @@
         </w:tc>
         <w:tc>
           <w:tcPr>
-            <w:tcW w:w="2160" w:type="dxa"/>
+            <w:tcW w:w="1418" w:type="dxa"/>
           </w:tcPr>
           <w:p>
             <w:pPr>
@@ -116,7 +116,7 @@
         </w:tc>
         <w:tc>
           <w:tcPr>
-            <w:tcW w:w="2160" w:type="dxa"/>
+            <w:tcW w:w="1689" w:type="dxa"/>
           </w:tcPr>
           <w:p>
             <w:pPr>
@@ -147,7 +147,51 @@
         </w:tc>
         <w:tc>
           <w:tcPr>
-            <w:tcW w:w="2160" w:type="dxa"/>
+            <w:tcW w:w="1335" w:type="dxa"/>
+          </w:tcPr>
+          <w:p>
+            <w:pPr>
+              <w:bidi/>
+              <w:cnfStyle w:val="100000000000" w:firstRow="1" w:lastRow="0" w:firstColumn="0" w:lastColumn="0" w:oddVBand="0" w:evenVBand="0" w:oddHBand="0" w:evenHBand="0" w:firstRowFirstColumn="0" w:firstRowLastColumn="0" w:lastRowFirstColumn="0" w:lastRowLastColumn="0"/>
+              <w:rPr>
+                <w:rFonts w:cs="Times New Roman"/>
+              </w:rPr>
+            </w:pPr>
+            <w:r>
+              <w:rPr>
+                <w:rFonts w:cs="Times New Roman"/>
+              </w:rPr>
+              <w:t>Time spring</w:t>
+            </w:r>
+          </w:p>
+        </w:tc>
+        <w:tc>
+          <w:tcPr>
+            <w:tcW w:w="1292" w:type="dxa"/>
+          </w:tcPr>
+          <w:p>
+            <w:pPr>
+              <w:bidi/>
+              <w:cnfStyle w:val="100000000000" w:firstRow="1" w:lastRow="0" w:firstColumn="0" w:lastColumn="0" w:oddVBand="0" w:evenVBand="0" w:oddHBand="0" w:evenHBand="0" w:firstRowFirstColumn="0" w:firstRowLastColumn="0" w:lastRowFirstColumn="0" w:lastRowLastColumn="0"/>
+              <w:rPr>
+                <w:rFonts w:cs="Times New Roman" w:hint="cs"/>
+                <w:rtl/>
+                <w:lang w:val="en-US" w:bidi="fa-IR"/>
+              </w:rPr>
+            </w:pPr>
+            <w:r>
+              <w:rPr>
+                <w:rFonts w:cs="Times New Roman" w:hint="cs"/>
+                <w:rtl/>
+                <w:lang w:val="en-US" w:bidi="fa-IR"/>
+              </w:rPr>
+              <w:t>اولویت</w:t>
+            </w:r>
+          </w:p>
+        </w:tc>
+        <w:tc>
+          <w:tcPr>
+            <w:tcW w:w="1532" w:type="dxa"/>
           </w:tcPr>
           <w:p>
             <w:pPr>
@@ -172,7 +216,7 @@
         <w:tc>
           <w:tcPr>
             <w:cnfStyle w:val="001000000000" w:firstRow="0" w:lastRow="0" w:firstColumn="1" w:lastColumn="0" w:oddVBand="0" w:evenVBand="0" w:oddHBand="0" w:evenHBand="0" w:firstRowFirstColumn="0" w:firstRowLastColumn="0" w:lastRowFirstColumn="0" w:lastRowLastColumn="0"/>
-            <w:tcW w:w="2160" w:type="dxa"/>
+            <w:tcW w:w="1364" w:type="dxa"/>
           </w:tcPr>
           <w:p>
             <w:pPr>
@@ -185,7 +229,7 @@
         </w:tc>
         <w:tc>
           <w:tcPr>
-            <w:tcW w:w="2160" w:type="dxa"/>
+            <w:tcW w:w="1418" w:type="dxa"/>
           </w:tcPr>
           <w:p>
             <w:pPr>
@@ -203,7 +247,7 @@
         </w:tc>
         <w:tc>
           <w:tcPr>
-            <w:tcW w:w="2160" w:type="dxa"/>
+            <w:tcW w:w="1689" w:type="dxa"/>
           </w:tcPr>
           <w:p>
             <w:pPr>
@@ -251,7 +295,50 @@
         </w:tc>
         <w:tc>
           <w:tcPr>
-            <w:tcW w:w="2160" w:type="dxa"/>
+            <w:tcW w:w="1335" w:type="dxa"/>
+          </w:tcPr>
+          <w:p>
+            <w:pPr>
+              <w:bidi/>
+              <w:cnfStyle w:val="000000100000" w:firstRow="0" w:lastRow="0" w:firstColumn="0" w:lastColumn="0" w:oddVBand="0" w:evenVBand="0" w:oddHBand="1" w:evenHBand="0" w:firstRowFirstColumn="0" w:firstRowLastColumn="0" w:lastRowFirstColumn="0" w:lastRowLastColumn="0"/>
+              <w:rPr>
+                <w:rFonts w:cs="Times New Roman"/>
+                <w:rtl/>
+              </w:rPr>
+            </w:pPr>
+            <w:r>
+              <w:rPr>
+                <w:rFonts w:cs="Times New Roman"/>
+              </w:rPr>
+              <w:t>1</w:t>
+            </w:r>
+          </w:p>
+        </w:tc>
+        <w:tc>
+          <w:tcPr>
+            <w:tcW w:w="1292" w:type="dxa"/>
+          </w:tcPr>
+          <w:p>
+            <w:pPr>
+              <w:bidi/>
+              <w:cnfStyle w:val="000000100000" w:firstRow="0" w:lastRow="0" w:firstColumn="0" w:lastColumn="0" w:oddVBand="0" w:evenVBand="0" w:oddHBand="1" w:evenHBand="0" w:firstRowFirstColumn="0" w:firstRowLastColumn="0" w:lastRowFirstColumn="0" w:lastRowLastColumn="0"/>
+              <w:rPr>
+                <w:rFonts w:cs="Times New Roman"/>
+                <w:rtl/>
+              </w:rPr>
+            </w:pPr>
+            <w:r>
+              <w:rPr>
+                <w:rFonts w:cs="Times New Roman" w:hint="cs"/>
+                <w:rtl/>
+              </w:rPr>
+              <w:t>70</w:t>
+            </w:r>
+          </w:p>
+        </w:tc>
+        <w:tc>
+          <w:tcPr>
+            <w:tcW w:w="1532" w:type="dxa"/>
           </w:tcPr>
           <w:p>
             <w:pPr>
@@ -325,7 +412,7 @@
         <w:tc>
           <w:tcPr>
             <w:cnfStyle w:val="001000000000" w:firstRow="0" w:lastRow="0" w:firstColumn="1" w:lastColumn="0" w:oddVBand="0" w:evenVBand="0" w:oddHBand="0" w:evenHBand="0" w:firstRowFirstColumn="0" w:firstRowLastColumn="0" w:lastRowFirstColumn="0" w:lastRowLastColumn="0"/>
-            <w:tcW w:w="2160" w:type="dxa"/>
+            <w:tcW w:w="1364" w:type="dxa"/>
           </w:tcPr>
           <w:p>
             <w:pPr>
@@ -338,7 +425,7 @@
         </w:tc>
         <w:tc>
           <w:tcPr>
-            <w:tcW w:w="2160" w:type="dxa"/>
+            <w:tcW w:w="1418" w:type="dxa"/>
           </w:tcPr>
           <w:p>
             <w:pPr>
@@ -356,7 +443,7 @@
         </w:tc>
         <w:tc>
           <w:tcPr>
-            <w:tcW w:w="2160" w:type="dxa"/>
+            <w:tcW w:w="1689" w:type="dxa"/>
           </w:tcPr>
           <w:p>
             <w:pPr>
@@ -394,7 +481,50 @@
         </w:tc>
         <w:tc>
           <w:tcPr>
-            <w:tcW w:w="2160" w:type="dxa"/>
+            <w:tcW w:w="1335" w:type="dxa"/>
+          </w:tcPr>
+          <w:p>
+            <w:pPr>
+              <w:bidi/>
+              <w:cnfStyle w:val="000000000000" w:firstRow="0" w:lastRow="0" w:firstColumn="0" w:lastColumn="0" w:oddVBand="0" w:evenVBand="0" w:oddHBand="0" w:evenHBand="0" w:firstRowFirstColumn="0" w:firstRowLastColumn="0" w:lastRowFirstColumn="0" w:lastRowLastColumn="0"/>
+              <w:rPr>
+                <w:rFonts w:cs="Times New Roman"/>
+                <w:rtl/>
+              </w:rPr>
+            </w:pPr>
+            <w:r>
+              <w:rPr>
+                <w:rFonts w:cs="Times New Roman"/>
+              </w:rPr>
+              <w:t>1</w:t>
+            </w:r>
+          </w:p>
+        </w:tc>
+        <w:tc>
+          <w:tcPr>
+            <w:tcW w:w="1292" w:type="dxa"/>
+          </w:tcPr>
+          <w:p>
+            <w:pPr>
+              <w:bidi/>
+              <w:cnfStyle w:val="000000000000" w:firstRow="0" w:lastRow="0" w:firstColumn="0" w:lastColumn="0" w:oddVBand="0" w:evenVBand="0" w:oddHBand="0" w:evenHBand="0" w:firstRowFirstColumn="0" w:firstRowLastColumn="0" w:lastRowFirstColumn="0" w:lastRowLastColumn="0"/>
+              <w:rPr>
+                <w:rFonts w:cs="Times New Roman"/>
+                <w:rtl/>
+              </w:rPr>
+            </w:pPr>
+            <w:r>
+              <w:rPr>
+                <w:rFonts w:cs="Times New Roman" w:hint="cs"/>
+                <w:rtl/>
+              </w:rPr>
+              <w:t>80</w:t>
+            </w:r>
+          </w:p>
+        </w:tc>
+        <w:tc>
+          <w:tcPr>
+            <w:tcW w:w="1532" w:type="dxa"/>
           </w:tcPr>
           <w:p>
             <w:pPr>
@@ -439,7 +569,7 @@
         <w:tc>
           <w:tcPr>
             <w:cnfStyle w:val="001000000000" w:firstRow="0" w:lastRow="0" w:firstColumn="1" w:lastColumn="0" w:oddVBand="0" w:evenVBand="0" w:oddHBand="0" w:evenHBand="0" w:firstRowFirstColumn="0" w:firstRowLastColumn="0" w:lastRowFirstColumn="0" w:lastRowLastColumn="0"/>
-            <w:tcW w:w="2160" w:type="dxa"/>
+            <w:tcW w:w="1364" w:type="dxa"/>
           </w:tcPr>
           <w:p>
             <w:pPr>
@@ -452,7 +582,7 @@
         </w:tc>
         <w:tc>
           <w:tcPr>
-            <w:tcW w:w="2160" w:type="dxa"/>
+            <w:tcW w:w="1418" w:type="dxa"/>
           </w:tcPr>
           <w:p>
             <w:pPr>
@@ -470,7 +600,7 @@
         </w:tc>
         <w:tc>
           <w:tcPr>
-            <w:tcW w:w="2160" w:type="dxa"/>
+            <w:tcW w:w="1689" w:type="dxa"/>
           </w:tcPr>
           <w:p>
             <w:pPr>
@@ -528,7 +658,50 @@
         </w:tc>
         <w:tc>
           <w:tcPr>
-            <w:tcW w:w="2160" w:type="dxa"/>
+            <w:tcW w:w="1335" w:type="dxa"/>
+          </w:tcPr>
+          <w:p>
+            <w:pPr>
+              <w:bidi/>
+              <w:cnfStyle w:val="000000100000" w:firstRow="0" w:lastRow="0" w:firstColumn="0" w:lastColumn="0" w:oddVBand="0" w:evenVBand="0" w:oddHBand="1" w:evenHBand="0" w:firstRowFirstColumn="0" w:firstRowLastColumn="0" w:lastRowFirstColumn="0" w:lastRowLastColumn="0"/>
+              <w:rPr>
+                <w:rFonts w:cs="Times New Roman"/>
+                <w:rtl/>
+              </w:rPr>
+            </w:pPr>
+            <w:r>
+              <w:rPr>
+                <w:rFonts w:cs="Times New Roman"/>
+              </w:rPr>
+              <w:t>1</w:t>
+            </w:r>
+          </w:p>
+        </w:tc>
+        <w:tc>
+          <w:tcPr>
+            <w:tcW w:w="1292" w:type="dxa"/>
+          </w:tcPr>
+          <w:p>
+            <w:pPr>
+              <w:bidi/>
+              <w:cnfStyle w:val="000000100000" w:firstRow="0" w:lastRow="0" w:firstColumn="0" w:lastColumn="0" w:oddVBand="0" w:evenVBand="0" w:oddHBand="1" w:evenHBand="0" w:firstRowFirstColumn="0" w:firstRowLastColumn="0" w:lastRowFirstColumn="0" w:lastRowLastColumn="0"/>
+              <w:rPr>
+                <w:rFonts w:cs="Times New Roman"/>
+                <w:rtl/>
+              </w:rPr>
+            </w:pPr>
+            <w:r>
+              <w:rPr>
+                <w:rFonts w:cs="Times New Roman" w:hint="cs"/>
+                <w:rtl/>
+              </w:rPr>
+              <w:t>50</w:t>
+            </w:r>
+          </w:p>
+        </w:tc>
+        <w:tc>
+          <w:tcPr>
+            <w:tcW w:w="1532" w:type="dxa"/>
           </w:tcPr>
           <w:p>
             <w:pPr>
@@ -582,7 +755,7 @@
         <w:tc>
           <w:tcPr>
             <w:cnfStyle w:val="001000000000" w:firstRow="0" w:lastRow="0" w:firstColumn="1" w:lastColumn="0" w:oddVBand="0" w:evenVBand="0" w:oddHBand="0" w:evenHBand="0" w:firstRowFirstColumn="0" w:firstRowLastColumn="0" w:lastRowFirstColumn="0" w:lastRowLastColumn="0"/>
-            <w:tcW w:w="2160" w:type="dxa"/>
+            <w:tcW w:w="1364" w:type="dxa"/>
           </w:tcPr>
           <w:p>
             <w:pPr>
@@ -595,7 +768,7 @@
         </w:tc>
         <w:tc>
           <w:tcPr>
-            <w:tcW w:w="2160" w:type="dxa"/>
+            <w:tcW w:w="1418" w:type="dxa"/>
           </w:tcPr>
           <w:p>
             <w:pPr>
@@ -613,7 +786,7 @@
         </w:tc>
         <w:tc>
           <w:tcPr>
-            <w:tcW w:w="2160" w:type="dxa"/>
+            <w:tcW w:w="1689" w:type="dxa"/>
           </w:tcPr>
           <w:p>
             <w:pPr>
@@ -651,7 +824,50 @@
         </w:tc>
         <w:tc>
           <w:tcPr>
-            <w:tcW w:w="2160" w:type="dxa"/>
+            <w:tcW w:w="1335" w:type="dxa"/>
+          </w:tcPr>
+          <w:p>
+            <w:pPr>
+              <w:bidi/>
+              <w:cnfStyle w:val="000000000000" w:firstRow="0" w:lastRow="0" w:firstColumn="0" w:lastColumn="0" w:oddVBand="0" w:evenVBand="0" w:oddHBand="0" w:evenHBand="0" w:firstRowFirstColumn="0" w:firstRowLastColumn="0" w:lastRowFirstColumn="0" w:lastRowLastColumn="0"/>
+              <w:rPr>
+                <w:rFonts w:cs="Times New Roman"/>
+                <w:rtl/>
+              </w:rPr>
+            </w:pPr>
+            <w:r>
+              <w:rPr>
+                <w:rFonts w:cs="Times New Roman"/>
+              </w:rPr>
+              <w:t>1</w:t>
+            </w:r>
+          </w:p>
+        </w:tc>
+        <w:tc>
+          <w:tcPr>
+            <w:tcW w:w="1292" w:type="dxa"/>
+          </w:tcPr>
+          <w:p>
+            <w:pPr>
+              <w:bidi/>
+              <w:cnfStyle w:val="000000000000" w:firstRow="0" w:lastRow="0" w:firstColumn="0" w:lastColumn="0" w:oddVBand="0" w:evenVBand="0" w:oddHBand="0" w:evenHBand="0" w:firstRowFirstColumn="0" w:firstRowLastColumn="0" w:lastRowFirstColumn="0" w:lastRowLastColumn="0"/>
+              <w:rPr>
+                <w:rFonts w:cs="Times New Roman"/>
+                <w:rtl/>
+              </w:rPr>
+            </w:pPr>
+            <w:r>
+              <w:rPr>
+                <w:rFonts w:cs="Times New Roman" w:hint="cs"/>
+                <w:rtl/>
+              </w:rPr>
+              <w:t>40</w:t>
+            </w:r>
+          </w:p>
+        </w:tc>
+        <w:tc>
+          <w:tcPr>
+            <w:tcW w:w="1532" w:type="dxa"/>
           </w:tcPr>
           <w:p>
             <w:pPr>
@@ -736,7 +952,7 @@
         <w:tc>
           <w:tcPr>
             <w:cnfStyle w:val="001000000000" w:firstRow="0" w:lastRow="0" w:firstColumn="1" w:lastColumn="0" w:oddVBand="0" w:evenVBand="0" w:oddHBand="0" w:evenHBand="0" w:firstRowFirstColumn="0" w:firstRowLastColumn="0" w:lastRowFirstColumn="0" w:lastRowLastColumn="0"/>
-            <w:tcW w:w="2160" w:type="dxa"/>
+            <w:tcW w:w="1364" w:type="dxa"/>
           </w:tcPr>
           <w:p>
             <w:pPr>
@@ -749,7 +965,7 @@
         </w:tc>
         <w:tc>
           <w:tcPr>
-            <w:tcW w:w="2160" w:type="dxa"/>
+            <w:tcW w:w="1418" w:type="dxa"/>
           </w:tcPr>
           <w:p>
             <w:pPr>
@@ -767,7 +983,7 @@
         </w:tc>
         <w:tc>
           <w:tcPr>
-            <w:tcW w:w="2160" w:type="dxa"/>
+            <w:tcW w:w="1689" w:type="dxa"/>
           </w:tcPr>
           <w:p>
             <w:pPr>
@@ -795,7 +1011,50 @@
         </w:tc>
         <w:tc>
           <w:tcPr>
-            <w:tcW w:w="2160" w:type="dxa"/>
+            <w:tcW w:w="1335" w:type="dxa"/>
+          </w:tcPr>
+          <w:p>
+            <w:pPr>
+              <w:bidi/>
+              <w:cnfStyle w:val="000000100000" w:firstRow="0" w:lastRow="0" w:firstColumn="0" w:lastColumn="0" w:oddVBand="0" w:evenVBand="0" w:oddHBand="1" w:evenHBand="0" w:firstRowFirstColumn="0" w:firstRowLastColumn="0" w:lastRowFirstColumn="0" w:lastRowLastColumn="0"/>
+              <w:rPr>
+                <w:rFonts w:cs="Times New Roman"/>
+                <w:rtl/>
+              </w:rPr>
+            </w:pPr>
+            <w:r>
+              <w:rPr>
+                <w:rFonts w:cs="Times New Roman"/>
+              </w:rPr>
+              <w:t>2</w:t>
+            </w:r>
+          </w:p>
+        </w:tc>
+        <w:tc>
+          <w:tcPr>
+            <w:tcW w:w="1292" w:type="dxa"/>
+          </w:tcPr>
+          <w:p>
+            <w:pPr>
+              <w:bidi/>
+              <w:cnfStyle w:val="000000100000" w:firstRow="0" w:lastRow="0" w:firstColumn="0" w:lastColumn="0" w:oddVBand="0" w:evenVBand="0" w:oddHBand="1" w:evenHBand="0" w:firstRowFirstColumn="0" w:firstRowLastColumn="0" w:lastRowFirstColumn="0" w:lastRowLastColumn="0"/>
+              <w:rPr>
+                <w:rFonts w:cs="Times New Roman"/>
+                <w:rtl/>
+              </w:rPr>
+            </w:pPr>
+            <w:r>
+              <w:rPr>
+                <w:rFonts w:cs="Times New Roman" w:hint="cs"/>
+                <w:rtl/>
+              </w:rPr>
+              <w:t>100</w:t>
+            </w:r>
+          </w:p>
+        </w:tc>
+        <w:tc>
+          <w:tcPr>
+            <w:tcW w:w="1532" w:type="dxa"/>
           </w:tcPr>
           <w:p>
             <w:pPr>
@@ -849,7 +1108,7 @@
         <w:tc>
           <w:tcPr>
             <w:cnfStyle w:val="001000000000" w:firstRow="0" w:lastRow="0" w:firstColumn="1" w:lastColumn="0" w:oddVBand="0" w:evenVBand="0" w:oddHBand="0" w:evenHBand="0" w:firstRowFirstColumn="0" w:firstRowLastColumn="0" w:lastRowFirstColumn="0" w:lastRowLastColumn="0"/>
-            <w:tcW w:w="2160" w:type="dxa"/>
+            <w:tcW w:w="1364" w:type="dxa"/>
           </w:tcPr>
           <w:p>
             <w:pPr>
@@ -862,7 +1121,7 @@
         </w:tc>
         <w:tc>
           <w:tcPr>
-            <w:tcW w:w="2160" w:type="dxa"/>
+            <w:tcW w:w="1418" w:type="dxa"/>
           </w:tcPr>
           <w:p>
             <w:pPr>
@@ -880,7 +1139,7 @@
         </w:tc>
         <w:tc>
           <w:tcPr>
-            <w:tcW w:w="2160" w:type="dxa"/>
+            <w:tcW w:w="1689" w:type="dxa"/>
           </w:tcPr>
           <w:p>
             <w:pPr>
@@ -918,7 +1177,50 @@
         </w:tc>
         <w:tc>
           <w:tcPr>
-            <w:tcW w:w="2160" w:type="dxa"/>
+            <w:tcW w:w="1335" w:type="dxa"/>
+          </w:tcPr>
+          <w:p>
+            <w:pPr>
+              <w:bidi/>
+              <w:cnfStyle w:val="000000000000" w:firstRow="0" w:lastRow="0" w:firstColumn="0" w:lastColumn="0" w:oddVBand="0" w:evenVBand="0" w:oddHBand="0" w:evenHBand="0" w:firstRowFirstColumn="0" w:firstRowLastColumn="0" w:lastRowFirstColumn="0" w:lastRowLastColumn="0"/>
+              <w:rPr>
+                <w:rFonts w:cs="Times New Roman"/>
+                <w:rtl/>
+              </w:rPr>
+            </w:pPr>
+            <w:r>
+              <w:rPr>
+                <w:rFonts w:cs="Times New Roman"/>
+              </w:rPr>
+              <w:t>2</w:t>
+            </w:r>
+          </w:p>
+        </w:tc>
+        <w:tc>
+          <w:tcPr>
+            <w:tcW w:w="1292" w:type="dxa"/>
+          </w:tcPr>
+          <w:p>
+            <w:pPr>
+              <w:bidi/>
+              <w:cnfStyle w:val="000000000000" w:firstRow="0" w:lastRow="0" w:firstColumn="0" w:lastColumn="0" w:oddVBand="0" w:evenVBand="0" w:oddHBand="0" w:evenHBand="0" w:firstRowFirstColumn="0" w:firstRowLastColumn="0" w:lastRowFirstColumn="0" w:lastRowLastColumn="0"/>
+              <w:rPr>
+                <w:rFonts w:cs="Times New Roman"/>
+                <w:rtl/>
+              </w:rPr>
+            </w:pPr>
+            <w:r>
+              <w:rPr>
+                <w:rFonts w:cs="Times New Roman" w:hint="cs"/>
+                <w:rtl/>
+              </w:rPr>
+              <w:t>90</w:t>
+            </w:r>
+          </w:p>
+        </w:tc>
+        <w:tc>
+          <w:tcPr>
+            <w:tcW w:w="1532" w:type="dxa"/>
           </w:tcPr>
           <w:p>
             <w:pPr>
@@ -983,7 +1285,7 @@
         <w:tc>
           <w:tcPr>
             <w:cnfStyle w:val="001000000000" w:firstRow="0" w:lastRow="0" w:firstColumn="1" w:lastColumn="0" w:oddVBand="0" w:evenVBand="0" w:oddHBand="0" w:evenHBand="0" w:firstRowFirstColumn="0" w:firstRowLastColumn="0" w:lastRowFirstColumn="0" w:lastRowLastColumn="0"/>
-            <w:tcW w:w="2160" w:type="dxa"/>
+            <w:tcW w:w="1364" w:type="dxa"/>
           </w:tcPr>
           <w:p>
             <w:pPr>
@@ -996,7 +1298,7 @@
         </w:tc>
         <w:tc>
           <w:tcPr>
-            <w:tcW w:w="2160" w:type="dxa"/>
+            <w:tcW w:w="1418" w:type="dxa"/>
           </w:tcPr>
           <w:p>
             <w:pPr>
@@ -1014,7 +1316,7 @@
         </w:tc>
         <w:tc>
           <w:tcPr>
-            <w:tcW w:w="2160" w:type="dxa"/>
+            <w:tcW w:w="1689" w:type="dxa"/>
           </w:tcPr>
           <w:p>
             <w:pPr>
@@ -1045,7 +1347,50 @@
         </w:tc>
         <w:tc>
           <w:tcPr>
-            <w:tcW w:w="2160" w:type="dxa"/>
+            <w:tcW w:w="1335" w:type="dxa"/>
+          </w:tcPr>
+          <w:p>
+            <w:pPr>
+              <w:bidi/>
+              <w:cnfStyle w:val="000000100000" w:firstRow="0" w:lastRow="0" w:firstColumn="0" w:lastColumn="0" w:oddVBand="0" w:evenVBand="0" w:oddHBand="1" w:evenHBand="0" w:firstRowFirstColumn="0" w:firstRowLastColumn="0" w:lastRowFirstColumn="0" w:lastRowLastColumn="0"/>
+              <w:rPr>
+                <w:rFonts w:cs="Times New Roman"/>
+                <w:rtl/>
+              </w:rPr>
+            </w:pPr>
+            <w:r>
+              <w:rPr>
+                <w:rFonts w:cs="Times New Roman"/>
+              </w:rPr>
+              <w:t>1</w:t>
+            </w:r>
+          </w:p>
+        </w:tc>
+        <w:tc>
+          <w:tcPr>
+            <w:tcW w:w="1292" w:type="dxa"/>
+          </w:tcPr>
+          <w:p>
+            <w:pPr>
+              <w:bidi/>
+              <w:cnfStyle w:val="000000100000" w:firstRow="0" w:lastRow="0" w:firstColumn="0" w:lastColumn="0" w:oddVBand="0" w:evenVBand="0" w:oddHBand="1" w:evenHBand="0" w:firstRowFirstColumn="0" w:firstRowLastColumn="0" w:lastRowFirstColumn="0" w:lastRowLastColumn="0"/>
+              <w:rPr>
+                <w:rFonts w:cs="Times New Roman"/>
+                <w:rtl/>
+              </w:rPr>
+            </w:pPr>
+            <w:r>
+              <w:rPr>
+                <w:rFonts w:cs="Times New Roman" w:hint="cs"/>
+                <w:rtl/>
+              </w:rPr>
+              <w:t>60</w:t>
+            </w:r>
+          </w:p>
+        </w:tc>
+        <w:tc>
+          <w:tcPr>
+            <w:tcW w:w="1532" w:type="dxa"/>
           </w:tcPr>
           <w:p>
             <w:pPr>
@@ -1089,7 +1434,7 @@
         <w:tc>
           <w:tcPr>
             <w:cnfStyle w:val="001000000000" w:firstRow="0" w:lastRow="0" w:firstColumn="1" w:lastColumn="0" w:oddVBand="0" w:evenVBand="0" w:oddHBand="0" w:evenHBand="0" w:firstRowFirstColumn="0" w:firstRowLastColumn="0" w:lastRowFirstColumn="0" w:lastRowLastColumn="0"/>
-            <w:tcW w:w="2160" w:type="dxa"/>
+            <w:tcW w:w="1364" w:type="dxa"/>
           </w:tcPr>
           <w:p>
             <w:pPr>
@@ -1102,7 +1447,7 @@
         </w:tc>
         <w:tc>
           <w:tcPr>
-            <w:tcW w:w="2160" w:type="dxa"/>
+            <w:tcW w:w="1418" w:type="dxa"/>
           </w:tcPr>
           <w:p>
             <w:pPr>
@@ -1120,7 +1465,7 @@
         </w:tc>
         <w:tc>
           <w:tcPr>
-            <w:tcW w:w="2160" w:type="dxa"/>
+            <w:tcW w:w="1689" w:type="dxa"/>
           </w:tcPr>
           <w:p>
             <w:pPr>
@@ -1158,7 +1503,50 @@
         </w:tc>
         <w:tc>
           <w:tcPr>
-            <w:tcW w:w="2160" w:type="dxa"/>
+            <w:tcW w:w="1335" w:type="dxa"/>
+          </w:tcPr>
+          <w:p>
+            <w:pPr>
+              <w:bidi/>
+              <w:cnfStyle w:val="000000000000" w:firstRow="0" w:lastRow="0" w:firstColumn="0" w:lastColumn="0" w:oddVBand="0" w:evenVBand="0" w:oddHBand="0" w:evenHBand="0" w:firstRowFirstColumn="0" w:firstRowLastColumn="0" w:lastRowFirstColumn="0" w:lastRowLastColumn="0"/>
+              <w:rPr>
+                <w:rFonts w:cs="Times New Roman"/>
+                <w:rtl/>
+              </w:rPr>
+            </w:pPr>
+            <w:r>
+              <w:rPr>
+                <w:rFonts w:cs="Times New Roman"/>
+              </w:rPr>
+              <w:t>2</w:t>
+            </w:r>
+          </w:p>
+        </w:tc>
+        <w:tc>
+          <w:tcPr>
+            <w:tcW w:w="1292" w:type="dxa"/>
+          </w:tcPr>
+          <w:p>
+            <w:pPr>
+              <w:bidi/>
+              <w:cnfStyle w:val="000000000000" w:firstRow="0" w:lastRow="0" w:firstColumn="0" w:lastColumn="0" w:oddVBand="0" w:evenVBand="0" w:oddHBand="0" w:evenHBand="0" w:firstRowFirstColumn="0" w:firstRowLastColumn="0" w:lastRowFirstColumn="0" w:lastRowLastColumn="0"/>
+              <w:rPr>
+                <w:rFonts w:cs="Times New Roman"/>
+                <w:rtl/>
+              </w:rPr>
+            </w:pPr>
+            <w:r>
+              <w:rPr>
+                <w:rFonts w:cs="Times New Roman" w:hint="cs"/>
+                <w:rtl/>
+              </w:rPr>
+              <w:t>40</w:t>
+            </w:r>
+          </w:p>
+        </w:tc>
+        <w:tc>
+          <w:tcPr>
+            <w:tcW w:w="1532" w:type="dxa"/>
           </w:tcPr>
           <w:p>
             <w:pPr>
@@ -1223,7 +1611,7 @@
         <w:tc>
           <w:tcPr>
             <w:cnfStyle w:val="001000000000" w:firstRow="0" w:lastRow="0" w:firstColumn="1" w:lastColumn="0" w:oddVBand="0" w:evenVBand="0" w:oddHBand="0" w:evenHBand="0" w:firstRowFirstColumn="0" w:firstRowLastColumn="0" w:lastRowFirstColumn="0" w:lastRowLastColumn="0"/>
-            <w:tcW w:w="2160" w:type="dxa"/>
+            <w:tcW w:w="1364" w:type="dxa"/>
           </w:tcPr>
           <w:p>
             <w:pPr>
@@ -1236,7 +1624,7 @@
         </w:tc>
         <w:tc>
           <w:tcPr>
-            <w:tcW w:w="2160" w:type="dxa"/>
+            <w:tcW w:w="1418" w:type="dxa"/>
           </w:tcPr>
           <w:p>
             <w:pPr>
@@ -1254,7 +1642,7 @@
         </w:tc>
         <w:tc>
           <w:tcPr>
-            <w:tcW w:w="2160" w:type="dxa"/>
+            <w:tcW w:w="1689" w:type="dxa"/>
           </w:tcPr>
           <w:p>
             <w:pPr>
@@ -1292,7 +1680,50 @@
         </w:tc>
         <w:tc>
           <w:tcPr>
-            <w:tcW w:w="2160" w:type="dxa"/>
+            <w:tcW w:w="1335" w:type="dxa"/>
+          </w:tcPr>
+          <w:p>
+            <w:pPr>
+              <w:bidi/>
+              <w:cnfStyle w:val="000000100000" w:firstRow="0" w:lastRow="0" w:firstColumn="0" w:lastColumn="0" w:oddVBand="0" w:evenVBand="0" w:oddHBand="1" w:evenHBand="0" w:firstRowFirstColumn="0" w:firstRowLastColumn="0" w:lastRowFirstColumn="0" w:lastRowLastColumn="0"/>
+              <w:rPr>
+                <w:rFonts w:cs="Times New Roman"/>
+                <w:rtl/>
+              </w:rPr>
+            </w:pPr>
+            <w:r>
+              <w:rPr>
+                <w:rFonts w:cs="Times New Roman"/>
+              </w:rPr>
+              <w:t>2</w:t>
+            </w:r>
+          </w:p>
+        </w:tc>
+        <w:tc>
+          <w:tcPr>
+            <w:tcW w:w="1292" w:type="dxa"/>
+          </w:tcPr>
+          <w:p>
+            <w:pPr>
+              <w:bidi/>
+              <w:cnfStyle w:val="000000100000" w:firstRow="0" w:lastRow="0" w:firstColumn="0" w:lastColumn="0" w:oddVBand="0" w:evenVBand="0" w:oddHBand="1" w:evenHBand="0" w:firstRowFirstColumn="0" w:firstRowLastColumn="0" w:lastRowFirstColumn="0" w:lastRowLastColumn="0"/>
+              <w:rPr>
+                <w:rFonts w:cs="Times New Roman"/>
+                <w:rtl/>
+              </w:rPr>
+            </w:pPr>
+            <w:r>
+              <w:rPr>
+                <w:rFonts w:cs="Times New Roman" w:hint="cs"/>
+                <w:rtl/>
+              </w:rPr>
+              <w:t>70</w:t>
+            </w:r>
+          </w:p>
+        </w:tc>
+        <w:tc>
+          <w:tcPr>
+            <w:tcW w:w="1532" w:type="dxa"/>
           </w:tcPr>
           <w:p>
             <w:pPr>
@@ -1336,7 +1767,7 @@
         <w:tc>
           <w:tcPr>
             <w:cnfStyle w:val="001000000000" w:firstRow="0" w:lastRow="0" w:firstColumn="1" w:lastColumn="0" w:oddVBand="0" w:evenVBand="0" w:oddHBand="0" w:evenHBand="0" w:firstRowFirstColumn="0" w:firstRowLastColumn="0" w:lastRowFirstColumn="0" w:lastRowLastColumn="0"/>
-            <w:tcW w:w="2160" w:type="dxa"/>
+            <w:tcW w:w="1364" w:type="dxa"/>
           </w:tcPr>
           <w:p>
             <w:pPr>
@@ -1349,7 +1780,7 @@
         </w:tc>
         <w:tc>
           <w:tcPr>
-            <w:tcW w:w="2160" w:type="dxa"/>
+            <w:tcW w:w="1418" w:type="dxa"/>
           </w:tcPr>
           <w:p>
             <w:pPr>
@@ -1367,7 +1798,7 @@
         </w:tc>
         <w:tc>
           <w:tcPr>
-            <w:tcW w:w="2160" w:type="dxa"/>
+            <w:tcW w:w="1689" w:type="dxa"/>
           </w:tcPr>
           <w:p>
             <w:pPr>
@@ -1405,7 +1836,50 @@
         </w:tc>
         <w:tc>
           <w:tcPr>
-            <w:tcW w:w="2160" w:type="dxa"/>
+            <w:tcW w:w="1335" w:type="dxa"/>
+          </w:tcPr>
+          <w:p>
+            <w:pPr>
+              <w:bidi/>
+              <w:cnfStyle w:val="000000000000" w:firstRow="0" w:lastRow="0" w:firstColumn="0" w:lastColumn="0" w:oddVBand="0" w:evenVBand="0" w:oddHBand="0" w:evenHBand="0" w:firstRowFirstColumn="0" w:firstRowLastColumn="0" w:lastRowFirstColumn="0" w:lastRowLastColumn="0"/>
+              <w:rPr>
+                <w:rFonts w:cs="Times New Roman"/>
+                <w:rtl/>
+              </w:rPr>
+            </w:pPr>
+            <w:r>
+              <w:rPr>
+                <w:rFonts w:cs="Times New Roman"/>
+              </w:rPr>
+              <w:t>2</w:t>
+            </w:r>
+          </w:p>
+        </w:tc>
+        <w:tc>
+          <w:tcPr>
+            <w:tcW w:w="1292" w:type="dxa"/>
+          </w:tcPr>
+          <w:p>
+            <w:pPr>
+              <w:bidi/>
+              <w:cnfStyle w:val="000000000000" w:firstRow="0" w:lastRow="0" w:firstColumn="0" w:lastColumn="0" w:oddVBand="0" w:evenVBand="0" w:oddHBand="0" w:evenHBand="0" w:firstRowFirstColumn="0" w:firstRowLastColumn="0" w:lastRowFirstColumn="0" w:lastRowLastColumn="0"/>
+              <w:rPr>
+                <w:rFonts w:cs="Times New Roman"/>
+                <w:rtl/>
+              </w:rPr>
+            </w:pPr>
+            <w:r>
+              <w:rPr>
+                <w:rFonts w:cs="Times New Roman" w:hint="cs"/>
+                <w:rtl/>
+              </w:rPr>
+              <w:t>80</w:t>
+            </w:r>
+          </w:p>
+        </w:tc>
+        <w:tc>
+          <w:tcPr>
+            <w:tcW w:w="1532" w:type="dxa"/>
           </w:tcPr>
           <w:p>
             <w:pPr>
@@ -1460,7 +1934,7 @@
         <w:tc>
           <w:tcPr>
             <w:cnfStyle w:val="001000000000" w:firstRow="0" w:lastRow="0" w:firstColumn="1" w:lastColumn="0" w:oddVBand="0" w:evenVBand="0" w:oddHBand="0" w:evenHBand="0" w:firstRowFirstColumn="0" w:firstRowLastColumn="0" w:lastRowFirstColumn="0" w:lastRowLastColumn="0"/>
-            <w:tcW w:w="2160" w:type="dxa"/>
+            <w:tcW w:w="1364" w:type="dxa"/>
           </w:tcPr>
           <w:p>
             <w:pPr>
@@ -1473,7 +1947,7 @@
         </w:tc>
         <w:tc>
           <w:tcPr>
-            <w:tcW w:w="2160" w:type="dxa"/>
+            <w:tcW w:w="1418" w:type="dxa"/>
           </w:tcPr>
           <w:p>
             <w:pPr>
@@ -1491,7 +1965,7 @@
         </w:tc>
         <w:tc>
           <w:tcPr>
-            <w:tcW w:w="2160" w:type="dxa"/>
+            <w:tcW w:w="1689" w:type="dxa"/>
           </w:tcPr>
           <w:p>
             <w:pPr>
@@ -1549,7 +2023,50 @@
         </w:tc>
         <w:tc>
           <w:tcPr>
-            <w:tcW w:w="2160" w:type="dxa"/>
+            <w:tcW w:w="1335" w:type="dxa"/>
+          </w:tcPr>
+          <w:p>
+            <w:pPr>
+              <w:bidi/>
+              <w:cnfStyle w:val="000000100000" w:firstRow="0" w:lastRow="0" w:firstColumn="0" w:lastColumn="0" w:oddVBand="0" w:evenVBand="0" w:oddHBand="1" w:evenHBand="0" w:firstRowFirstColumn="0" w:firstRowLastColumn="0" w:lastRowFirstColumn="0" w:lastRowLastColumn="0"/>
+              <w:rPr>
+                <w:rFonts w:cs="Times New Roman"/>
+                <w:rtl/>
+              </w:rPr>
+            </w:pPr>
+            <w:r>
+              <w:rPr>
+                <w:rFonts w:cs="Times New Roman"/>
+              </w:rPr>
+              <w:t>3</w:t>
+            </w:r>
+          </w:p>
+        </w:tc>
+        <w:tc>
+          <w:tcPr>
+            <w:tcW w:w="1292" w:type="dxa"/>
+          </w:tcPr>
+          <w:p>
+            <w:pPr>
+              <w:bidi/>
+              <w:cnfStyle w:val="000000100000" w:firstRow="0" w:lastRow="0" w:firstColumn="0" w:lastColumn="0" w:oddVBand="0" w:evenVBand="0" w:oddHBand="1" w:evenHBand="0" w:firstRowFirstColumn="0" w:firstRowLastColumn="0" w:lastRowFirstColumn="0" w:lastRowLastColumn="0"/>
+              <w:rPr>
+                <w:rFonts w:cs="Times New Roman"/>
+                <w:rtl/>
+              </w:rPr>
+            </w:pPr>
+            <w:r>
+              <w:rPr>
+                <w:rFonts w:cs="Times New Roman" w:hint="cs"/>
+                <w:rtl/>
+              </w:rPr>
+              <w:t>100</w:t>
+            </w:r>
+          </w:p>
+        </w:tc>
+        <w:tc>
+          <w:tcPr>
+            <w:tcW w:w="1532" w:type="dxa"/>
           </w:tcPr>
           <w:p>
             <w:pPr>
@@ -1593,7 +2110,7 @@
         <w:tc>
           <w:tcPr>
             <w:cnfStyle w:val="001000000000" w:firstRow="0" w:lastRow="0" w:firstColumn="1" w:lastColumn="0" w:oddVBand="0" w:evenVBand="0" w:oddHBand="0" w:evenHBand="0" w:firstRowFirstColumn="0" w:firstRowLastColumn="0" w:lastRowFirstColumn="0" w:lastRowLastColumn="0"/>
-            <w:tcW w:w="2160" w:type="dxa"/>
+            <w:tcW w:w="1364" w:type="dxa"/>
           </w:tcPr>
           <w:p>
             <w:pPr>
@@ -1606,7 +2123,7 @@
         </w:tc>
         <w:tc>
           <w:tcPr>
-            <w:tcW w:w="2160" w:type="dxa"/>
+            <w:tcW w:w="1418" w:type="dxa"/>
           </w:tcPr>
           <w:p>
             <w:pPr>
@@ -1624,7 +2141,7 @@
         </w:tc>
         <w:tc>
           <w:tcPr>
-            <w:tcW w:w="2160" w:type="dxa"/>
+            <w:tcW w:w="1689" w:type="dxa"/>
           </w:tcPr>
           <w:p>
             <w:pPr>
@@ -1672,7 +2189,50 @@
         </w:tc>
         <w:tc>
           <w:tcPr>
-            <w:tcW w:w="2160" w:type="dxa"/>
+            <w:tcW w:w="1335" w:type="dxa"/>
+          </w:tcPr>
+          <w:p>
+            <w:pPr>
+              <w:bidi/>
+              <w:cnfStyle w:val="000000000000" w:firstRow="0" w:lastRow="0" w:firstColumn="0" w:lastColumn="0" w:oddVBand="0" w:evenVBand="0" w:oddHBand="0" w:evenHBand="0" w:firstRowFirstColumn="0" w:firstRowLastColumn="0" w:lastRowFirstColumn="0" w:lastRowLastColumn="0"/>
+              <w:rPr>
+                <w:rFonts w:cs="Times New Roman"/>
+                <w:rtl/>
+              </w:rPr>
+            </w:pPr>
+            <w:r>
+              <w:rPr>
+                <w:rFonts w:cs="Times New Roman"/>
+              </w:rPr>
+              <w:t>1</w:t>
+            </w:r>
+          </w:p>
+        </w:tc>
+        <w:tc>
+          <w:tcPr>
+            <w:tcW w:w="1292" w:type="dxa"/>
+          </w:tcPr>
+          <w:p>
+            <w:pPr>
+              <w:bidi/>
+              <w:cnfStyle w:val="000000000000" w:firstRow="0" w:lastRow="0" w:firstColumn="0" w:lastColumn="0" w:oddVBand="0" w:evenVBand="0" w:oddHBand="0" w:evenHBand="0" w:firstRowFirstColumn="0" w:firstRowLastColumn="0" w:lastRowFirstColumn="0" w:lastRowLastColumn="0"/>
+              <w:rPr>
+                <w:rFonts w:cs="Times New Roman"/>
+                <w:rtl/>
+              </w:rPr>
+            </w:pPr>
+            <w:r>
+              <w:rPr>
+                <w:rFonts w:cs="Times New Roman" w:hint="cs"/>
+                <w:rtl/>
+              </w:rPr>
+              <w:t>100</w:t>
+            </w:r>
+          </w:p>
+        </w:tc>
+        <w:tc>
+          <w:tcPr>
+            <w:tcW w:w="1532" w:type="dxa"/>
           </w:tcPr>
           <w:p>
             <w:pPr>
@@ -1717,7 +2277,7 @@
         <w:tc>
           <w:tcPr>
             <w:cnfStyle w:val="001000000000" w:firstRow="0" w:lastRow="0" w:firstColumn="1" w:lastColumn="0" w:oddVBand="0" w:evenVBand="0" w:oddHBand="0" w:evenHBand="0" w:firstRowFirstColumn="0" w:firstRowLastColumn="0" w:lastRowFirstColumn="0" w:lastRowLastColumn="0"/>
-            <w:tcW w:w="2160" w:type="dxa"/>
+            <w:tcW w:w="1364" w:type="dxa"/>
           </w:tcPr>
           <w:p>
             <w:pPr>
@@ -1730,7 +2290,7 @@
         </w:tc>
         <w:tc>
           <w:tcPr>
-            <w:tcW w:w="2160" w:type="dxa"/>
+            <w:tcW w:w="1418" w:type="dxa"/>
           </w:tcPr>
           <w:p>
             <w:pPr>
@@ -1748,7 +2308,7 @@
         </w:tc>
         <w:tc>
           <w:tcPr>
-            <w:tcW w:w="2160" w:type="dxa"/>
+            <w:tcW w:w="1689" w:type="dxa"/>
           </w:tcPr>
           <w:p>
             <w:pPr>
@@ -1796,7 +2356,50 @@
         </w:tc>
         <w:tc>
           <w:tcPr>
-            <w:tcW w:w="2160" w:type="dxa"/>
+            <w:tcW w:w="1335" w:type="dxa"/>
+          </w:tcPr>
+          <w:p>
+            <w:pPr>
+              <w:bidi/>
+              <w:cnfStyle w:val="000000100000" w:firstRow="0" w:lastRow="0" w:firstColumn="0" w:lastColumn="0" w:oddVBand="0" w:evenVBand="0" w:oddHBand="1" w:evenHBand="0" w:firstRowFirstColumn="0" w:firstRowLastColumn="0" w:lastRowFirstColumn="0" w:lastRowLastColumn="0"/>
+              <w:rPr>
+                <w:rFonts w:cs="Times New Roman"/>
+                <w:rtl/>
+              </w:rPr>
+            </w:pPr>
+            <w:r>
+              <w:rPr>
+                <w:rFonts w:cs="Times New Roman"/>
+              </w:rPr>
+              <w:t>1</w:t>
+            </w:r>
+          </w:p>
+        </w:tc>
+        <w:tc>
+          <w:tcPr>
+            <w:tcW w:w="1292" w:type="dxa"/>
+          </w:tcPr>
+          <w:p>
+            <w:pPr>
+              <w:bidi/>
+              <w:cnfStyle w:val="000000100000" w:firstRow="0" w:lastRow="0" w:firstColumn="0" w:lastColumn="0" w:oddVBand="0" w:evenVBand="0" w:oddHBand="1" w:evenHBand="0" w:firstRowFirstColumn="0" w:firstRowLastColumn="0" w:lastRowFirstColumn="0" w:lastRowLastColumn="0"/>
+              <w:rPr>
+                <w:rFonts w:cs="Times New Roman"/>
+                <w:rtl/>
+              </w:rPr>
+            </w:pPr>
+            <w:r>
+              <w:rPr>
+                <w:rFonts w:cs="Times New Roman" w:hint="cs"/>
+                <w:rtl/>
+              </w:rPr>
+              <w:t>60</w:t>
+            </w:r>
+          </w:p>
+        </w:tc>
+        <w:tc>
+          <w:tcPr>
+            <w:tcW w:w="1532" w:type="dxa"/>
           </w:tcPr>
           <w:p>
             <w:pPr>
@@ -1860,7 +2463,7 @@
         <w:tc>
           <w:tcPr>
             <w:cnfStyle w:val="001000000000" w:firstRow="0" w:lastRow="0" w:firstColumn="1" w:lastColumn="0" w:oddVBand="0" w:evenVBand="0" w:oddHBand="0" w:evenHBand="0" w:firstRowFirstColumn="0" w:firstRowLastColumn="0" w:lastRowFirstColumn="0" w:lastRowLastColumn="0"/>
-            <w:tcW w:w="2160" w:type="dxa"/>
+            <w:tcW w:w="1364" w:type="dxa"/>
           </w:tcPr>
           <w:p>
             <w:pPr>
@@ -1873,7 +2476,7 @@
         </w:tc>
         <w:tc>
           <w:tcPr>
-            <w:tcW w:w="2160" w:type="dxa"/>
+            <w:tcW w:w="1418" w:type="dxa"/>
           </w:tcPr>
           <w:p>
             <w:pPr>
@@ -1891,7 +2494,7 @@
         </w:tc>
         <w:tc>
           <w:tcPr>
-            <w:tcW w:w="2160" w:type="dxa"/>
+            <w:tcW w:w="1689" w:type="dxa"/>
           </w:tcPr>
           <w:p>
             <w:pPr>
@@ -1939,7 +2542,50 @@
         </w:tc>
         <w:tc>
           <w:tcPr>
-            <w:tcW w:w="2160" w:type="dxa"/>
+            <w:tcW w:w="1335" w:type="dxa"/>
+          </w:tcPr>
+          <w:p>
+            <w:pPr>
+              <w:bidi/>
+              <w:cnfStyle w:val="000000000000" w:firstRow="0" w:lastRow="0" w:firstColumn="0" w:lastColumn="0" w:oddVBand="0" w:evenVBand="0" w:oddHBand="0" w:evenHBand="0" w:firstRowFirstColumn="0" w:firstRowLastColumn="0" w:lastRowFirstColumn="0" w:lastRowLastColumn="0"/>
+              <w:rPr>
+                <w:rFonts w:cs="Times New Roman"/>
+                <w:rtl/>
+              </w:rPr>
+            </w:pPr>
+            <w:r>
+              <w:rPr>
+                <w:rFonts w:cs="Times New Roman"/>
+              </w:rPr>
+              <w:t>1</w:t>
+            </w:r>
+          </w:p>
+        </w:tc>
+        <w:tc>
+          <w:tcPr>
+            <w:tcW w:w="1292" w:type="dxa"/>
+          </w:tcPr>
+          <w:p>
+            <w:pPr>
+              <w:bidi/>
+              <w:cnfStyle w:val="000000000000" w:firstRow="0" w:lastRow="0" w:firstColumn="0" w:lastColumn="0" w:oddVBand="0" w:evenVBand="0" w:oddHBand="0" w:evenHBand="0" w:firstRowFirstColumn="0" w:firstRowLastColumn="0" w:lastRowFirstColumn="0" w:lastRowLastColumn="0"/>
+              <w:rPr>
+                <w:rFonts w:cs="Times New Roman"/>
+                <w:rtl/>
+              </w:rPr>
+            </w:pPr>
+            <w:r>
+              <w:rPr>
+                <w:rFonts w:cs="Times New Roman" w:hint="cs"/>
+                <w:rtl/>
+              </w:rPr>
+              <w:t>90</w:t>
+            </w:r>
+          </w:p>
+        </w:tc>
+        <w:tc>
+          <w:tcPr>
+            <w:tcW w:w="1532" w:type="dxa"/>
           </w:tcPr>
           <w:p>
             <w:pPr>
@@ -1974,7 +2620,7 @@
         <w:tc>
           <w:tcPr>
             <w:cnfStyle w:val="001000000000" w:firstRow="0" w:lastRow="0" w:firstColumn="1" w:lastColumn="0" w:oddVBand="0" w:evenVBand="0" w:oddHBand="0" w:evenHBand="0" w:firstRowFirstColumn="0" w:firstRowLastColumn="0" w:lastRowFirstColumn="0" w:lastRowLastColumn="0"/>
-            <w:tcW w:w="2160" w:type="dxa"/>
+            <w:tcW w:w="1364" w:type="dxa"/>
           </w:tcPr>
           <w:p>
             <w:pPr>
@@ -1987,7 +2633,7 @@
         </w:tc>
         <w:tc>
           <w:tcPr>
-            <w:tcW w:w="2160" w:type="dxa"/>
+            <w:tcW w:w="1418" w:type="dxa"/>
           </w:tcPr>
           <w:p>
             <w:pPr>
@@ -2005,7 +2651,7 @@
         </w:tc>
         <w:tc>
           <w:tcPr>
-            <w:tcW w:w="2160" w:type="dxa"/>
+            <w:tcW w:w="1689" w:type="dxa"/>
           </w:tcPr>
           <w:p>
             <w:pPr>
@@ -2043,7 +2689,50 @@
         </w:tc>
         <w:tc>
           <w:tcPr>
-            <w:tcW w:w="2160" w:type="dxa"/>
+            <w:tcW w:w="1335" w:type="dxa"/>
+          </w:tcPr>
+          <w:p>
+            <w:pPr>
+              <w:bidi/>
+              <w:cnfStyle w:val="000000100000" w:firstRow="0" w:lastRow="0" w:firstColumn="0" w:lastColumn="0" w:oddVBand="0" w:evenVBand="0" w:oddHBand="1" w:evenHBand="0" w:firstRowFirstColumn="0" w:firstRowLastColumn="0" w:lastRowFirstColumn="0" w:lastRowLastColumn="0"/>
+              <w:rPr>
+                <w:rFonts w:cs="Times New Roman"/>
+                <w:rtl/>
+              </w:rPr>
+            </w:pPr>
+            <w:r>
+              <w:rPr>
+                <w:rFonts w:cs="Times New Roman"/>
+              </w:rPr>
+              <w:t>1</w:t>
+            </w:r>
+          </w:p>
+        </w:tc>
+        <w:tc>
+          <w:tcPr>
+            <w:tcW w:w="1292" w:type="dxa"/>
+          </w:tcPr>
+          <w:p>
+            <w:pPr>
+              <w:bidi/>
+              <w:cnfStyle w:val="000000100000" w:firstRow="0" w:lastRow="0" w:firstColumn="0" w:lastColumn="0" w:oddVBand="0" w:evenVBand="0" w:oddHBand="1" w:evenHBand="0" w:firstRowFirstColumn="0" w:firstRowLastColumn="0" w:lastRowFirstColumn="0" w:lastRowLastColumn="0"/>
+              <w:rPr>
+                <w:rFonts w:cs="Times New Roman"/>
+                <w:rtl/>
+              </w:rPr>
+            </w:pPr>
+            <w:r>
+              <w:rPr>
+                <w:rFonts w:cs="Times New Roman" w:hint="cs"/>
+                <w:rtl/>
+              </w:rPr>
+              <w:t>60</w:t>
+            </w:r>
+          </w:p>
+        </w:tc>
+        <w:tc>
+          <w:tcPr>
+            <w:tcW w:w="1532" w:type="dxa"/>
           </w:tcPr>
           <w:p>
             <w:pPr>
@@ -2097,7 +2786,7 @@
         <w:tc>
           <w:tcPr>
             <w:cnfStyle w:val="001000000000" w:firstRow="0" w:lastRow="0" w:firstColumn="1" w:lastColumn="0" w:oddVBand="0" w:evenVBand="0" w:oddHBand="0" w:evenHBand="0" w:firstRowFirstColumn="0" w:firstRowLastColumn="0" w:lastRowFirstColumn="0" w:lastRowLastColumn="0"/>
-            <w:tcW w:w="2160" w:type="dxa"/>
+            <w:tcW w:w="1364" w:type="dxa"/>
           </w:tcPr>
           <w:p>
             <w:pPr>
@@ -2110,7 +2799,7 @@
         </w:tc>
         <w:tc>
           <w:tcPr>
-            <w:tcW w:w="2160" w:type="dxa"/>
+            <w:tcW w:w="1418" w:type="dxa"/>
           </w:tcPr>
           <w:p>
             <w:pPr>
@@ -2128,7 +2817,7 @@
         </w:tc>
         <w:tc>
           <w:tcPr>
-            <w:tcW w:w="2160" w:type="dxa"/>
+            <w:tcW w:w="1689" w:type="dxa"/>
           </w:tcPr>
           <w:p>
             <w:pPr>
@@ -2186,7 +2875,50 @@
         </w:tc>
         <w:tc>
           <w:tcPr>
-            <w:tcW w:w="2160" w:type="dxa"/>
+            <w:tcW w:w="1335" w:type="dxa"/>
+          </w:tcPr>
+          <w:p>
+            <w:pPr>
+              <w:bidi/>
+              <w:cnfStyle w:val="000000000000" w:firstRow="0" w:lastRow="0" w:firstColumn="0" w:lastColumn="0" w:oddVBand="0" w:evenVBand="0" w:oddHBand="0" w:evenHBand="0" w:firstRowFirstColumn="0" w:firstRowLastColumn="0" w:lastRowFirstColumn="0" w:lastRowLastColumn="0"/>
+              <w:rPr>
+                <w:rFonts w:cs="Times New Roman"/>
+                <w:rtl/>
+              </w:rPr>
+            </w:pPr>
+            <w:r>
+              <w:rPr>
+                <w:rFonts w:cs="Times New Roman"/>
+              </w:rPr>
+              <w:t>2</w:t>
+            </w:r>
+          </w:p>
+        </w:tc>
+        <w:tc>
+          <w:tcPr>
+            <w:tcW w:w="1292" w:type="dxa"/>
+          </w:tcPr>
+          <w:p>
+            <w:pPr>
+              <w:bidi/>
+              <w:cnfStyle w:val="000000000000" w:firstRow="0" w:lastRow="0" w:firstColumn="0" w:lastColumn="0" w:oddVBand="0" w:evenVBand="0" w:oddHBand="0" w:evenHBand="0" w:firstRowFirstColumn="0" w:firstRowLastColumn="0" w:lastRowFirstColumn="0" w:lastRowLastColumn="0"/>
+              <w:rPr>
+                <w:rFonts w:cs="Times New Roman"/>
+                <w:rtl/>
+              </w:rPr>
+            </w:pPr>
+            <w:r>
+              <w:rPr>
+                <w:rFonts w:cs="Times New Roman" w:hint="cs"/>
+                <w:rtl/>
+              </w:rPr>
+              <w:t>70</w:t>
+            </w:r>
+          </w:p>
+        </w:tc>
+        <w:tc>
+          <w:tcPr>
+            <w:tcW w:w="1532" w:type="dxa"/>
           </w:tcPr>
           <w:p>
             <w:pPr>
@@ -2231,7 +2963,7 @@
         <w:tc>
           <w:tcPr>
             <w:cnfStyle w:val="001000000000" w:firstRow="0" w:lastRow="0" w:firstColumn="1" w:lastColumn="0" w:oddVBand="0" w:evenVBand="0" w:oddHBand="0" w:evenHBand="0" w:firstRowFirstColumn="0" w:firstRowLastColumn="0" w:lastRowFirstColumn="0" w:lastRowLastColumn="0"/>
-            <w:tcW w:w="2160" w:type="dxa"/>
+            <w:tcW w:w="1364" w:type="dxa"/>
           </w:tcPr>
           <w:p>
             <w:pPr>
@@ -2244,7 +2976,7 @@
         </w:tc>
         <w:tc>
           <w:tcPr>
-            <w:tcW w:w="2160" w:type="dxa"/>
+            <w:tcW w:w="1418" w:type="dxa"/>
           </w:tcPr>
           <w:p>
             <w:pPr>
@@ -2262,7 +2994,7 @@
         </w:tc>
         <w:tc>
           <w:tcPr>
-            <w:tcW w:w="2160" w:type="dxa"/>
+            <w:tcW w:w="1689" w:type="dxa"/>
           </w:tcPr>
           <w:p>
             <w:pPr>
@@ -2290,7 +3022,50 @@
         </w:tc>
         <w:tc>
           <w:tcPr>
-            <w:tcW w:w="2160" w:type="dxa"/>
+            <w:tcW w:w="1335" w:type="dxa"/>
+          </w:tcPr>
+          <w:p>
+            <w:pPr>
+              <w:bidi/>
+              <w:cnfStyle w:val="000000100000" w:firstRow="0" w:lastRow="0" w:firstColumn="0" w:lastColumn="0" w:oddVBand="0" w:evenVBand="0" w:oddHBand="1" w:evenHBand="0" w:firstRowFirstColumn="0" w:firstRowLastColumn="0" w:lastRowFirstColumn="0" w:lastRowLastColumn="0"/>
+              <w:rPr>
+                <w:rFonts w:cs="Times New Roman"/>
+                <w:rtl/>
+              </w:rPr>
+            </w:pPr>
+            <w:r>
+              <w:rPr>
+                <w:rFonts w:cs="Times New Roman"/>
+              </w:rPr>
+              <w:t>1</w:t>
+            </w:r>
+          </w:p>
+        </w:tc>
+        <w:tc>
+          <w:tcPr>
+            <w:tcW w:w="1292" w:type="dxa"/>
+          </w:tcPr>
+          <w:p>
+            <w:pPr>
+              <w:bidi/>
+              <w:cnfStyle w:val="000000100000" w:firstRow="0" w:lastRow="0" w:firstColumn="0" w:lastColumn="0" w:oddVBand="0" w:evenVBand="0" w:oddHBand="1" w:evenHBand="0" w:firstRowFirstColumn="0" w:firstRowLastColumn="0" w:lastRowFirstColumn="0" w:lastRowLastColumn="0"/>
+              <w:rPr>
+                <w:rFonts w:cs="Times New Roman"/>
+                <w:rtl/>
+              </w:rPr>
+            </w:pPr>
+            <w:r>
+              <w:rPr>
+                <w:rFonts w:cs="Times New Roman" w:hint="cs"/>
+                <w:rtl/>
+              </w:rPr>
+              <w:t>40</w:t>
+            </w:r>
+          </w:p>
+        </w:tc>
+        <w:tc>
+          <w:tcPr>
+            <w:tcW w:w="1532" w:type="dxa"/>
           </w:tcPr>
           <w:p>
             <w:pPr>
@@ -2334,7 +3109,7 @@
         <w:tc>
           <w:tcPr>
             <w:cnfStyle w:val="001000000000" w:firstRow="0" w:lastRow="0" w:firstColumn="1" w:lastColumn="0" w:oddVBand="0" w:evenVBand="0" w:oddHBand="0" w:evenHBand="0" w:firstRowFirstColumn="0" w:firstRowLastColumn="0" w:lastRowFirstColumn="0" w:lastRowLastColumn="0"/>
-            <w:tcW w:w="2160" w:type="dxa"/>
+            <w:tcW w:w="1364" w:type="dxa"/>
           </w:tcPr>
           <w:p>
             <w:pPr>
@@ -2347,7 +3122,7 @@
         </w:tc>
         <w:tc>
           <w:tcPr>
-            <w:tcW w:w="2160" w:type="dxa"/>
+            <w:tcW w:w="1418" w:type="dxa"/>
           </w:tcPr>
           <w:p>
             <w:pPr>
@@ -2365,7 +3140,7 @@
         </w:tc>
         <w:tc>
           <w:tcPr>
-            <w:tcW w:w="2160" w:type="dxa"/>
+            <w:tcW w:w="1689" w:type="dxa"/>
           </w:tcPr>
           <w:p>
             <w:pPr>
@@ -2413,7 +3188,50 @@
         </w:tc>
         <w:tc>
           <w:tcPr>
-            <w:tcW w:w="2160" w:type="dxa"/>
+            <w:tcW w:w="1335" w:type="dxa"/>
+          </w:tcPr>
+          <w:p>
+            <w:pPr>
+              <w:bidi/>
+              <w:cnfStyle w:val="000000000000" w:firstRow="0" w:lastRow="0" w:firstColumn="0" w:lastColumn="0" w:oddVBand="0" w:evenVBand="0" w:oddHBand="0" w:evenHBand="0" w:firstRowFirstColumn="0" w:firstRowLastColumn="0" w:lastRowFirstColumn="0" w:lastRowLastColumn="0"/>
+              <w:rPr>
+                <w:rFonts w:cs="Times New Roman"/>
+                <w:rtl/>
+              </w:rPr>
+            </w:pPr>
+            <w:r>
+              <w:rPr>
+                <w:rFonts w:cs="Times New Roman"/>
+              </w:rPr>
+              <w:t>2</w:t>
+            </w:r>
+          </w:p>
+        </w:tc>
+        <w:tc>
+          <w:tcPr>
+            <w:tcW w:w="1292" w:type="dxa"/>
+          </w:tcPr>
+          <w:p>
+            <w:pPr>
+              <w:bidi/>
+              <w:cnfStyle w:val="000000000000" w:firstRow="0" w:lastRow="0" w:firstColumn="0" w:lastColumn="0" w:oddVBand="0" w:evenVBand="0" w:oddHBand="0" w:evenHBand="0" w:firstRowFirstColumn="0" w:firstRowLastColumn="0" w:lastRowFirstColumn="0" w:lastRowLastColumn="0"/>
+              <w:rPr>
+                <w:rFonts w:cs="Times New Roman"/>
+                <w:rtl/>
+              </w:rPr>
+            </w:pPr>
+            <w:r>
+              <w:rPr>
+                <w:rFonts w:cs="Times New Roman" w:hint="cs"/>
+                <w:rtl/>
+              </w:rPr>
+              <w:t>50</w:t>
+            </w:r>
+          </w:p>
+        </w:tc>
+        <w:tc>
+          <w:tcPr>
+            <w:tcW w:w="1532" w:type="dxa"/>
           </w:tcPr>
           <w:p>
             <w:pPr>
@@ -2478,7 +3296,7 @@
         <w:tc>
           <w:tcPr>
             <w:cnfStyle w:val="001000000000" w:firstRow="0" w:lastRow="0" w:firstColumn="1" w:lastColumn="0" w:oddVBand="0" w:evenVBand="0" w:oddHBand="0" w:evenHBand="0" w:firstRowFirstColumn="0" w:firstRowLastColumn="0" w:lastRowFirstColumn="0" w:lastRowLastColumn="0"/>
-            <w:tcW w:w="2160" w:type="dxa"/>
+            <w:tcW w:w="1364" w:type="dxa"/>
           </w:tcPr>
           <w:p>
             <w:pPr>
@@ -2491,7 +3309,7 @@
         </w:tc>
         <w:tc>
           <w:tcPr>
-            <w:tcW w:w="2160" w:type="dxa"/>
+            <w:tcW w:w="1418" w:type="dxa"/>
           </w:tcPr>
           <w:p>
             <w:pPr>
@@ -2509,7 +3327,7 @@
         </w:tc>
         <w:tc>
           <w:tcPr>
-            <w:tcW w:w="2160" w:type="dxa"/>
+            <w:tcW w:w="1689" w:type="dxa"/>
           </w:tcPr>
           <w:p>
             <w:pPr>
@@ -2537,7 +3355,50 @@
         </w:tc>
         <w:tc>
           <w:tcPr>
-            <w:tcW w:w="2160" w:type="dxa"/>
+            <w:tcW w:w="1335" w:type="dxa"/>
+          </w:tcPr>
+          <w:p>
+            <w:pPr>
+              <w:bidi/>
+              <w:cnfStyle w:val="000000100000" w:firstRow="0" w:lastRow="0" w:firstColumn="0" w:lastColumn="0" w:oddVBand="0" w:evenVBand="0" w:oddHBand="1" w:evenHBand="0" w:firstRowFirstColumn="0" w:firstRowLastColumn="0" w:lastRowFirstColumn="0" w:lastRowLastColumn="0"/>
+              <w:rPr>
+                <w:rFonts w:cs="Times New Roman"/>
+                <w:rtl/>
+              </w:rPr>
+            </w:pPr>
+            <w:r>
+              <w:rPr>
+                <w:rFonts w:cs="Times New Roman"/>
+              </w:rPr>
+              <w:t>3</w:t>
+            </w:r>
+          </w:p>
+        </w:tc>
+        <w:tc>
+          <w:tcPr>
+            <w:tcW w:w="1292" w:type="dxa"/>
+          </w:tcPr>
+          <w:p>
+            <w:pPr>
+              <w:bidi/>
+              <w:cnfStyle w:val="000000100000" w:firstRow="0" w:lastRow="0" w:firstColumn="0" w:lastColumn="0" w:oddVBand="0" w:evenVBand="0" w:oddHBand="1" w:evenHBand="0" w:firstRowFirstColumn="0" w:firstRowLastColumn="0" w:lastRowFirstColumn="0" w:lastRowLastColumn="0"/>
+              <w:rPr>
+                <w:rFonts w:cs="Times New Roman"/>
+                <w:rtl/>
+              </w:rPr>
+            </w:pPr>
+            <w:r>
+              <w:rPr>
+                <w:rFonts w:cs="Times New Roman" w:hint="cs"/>
+                <w:rtl/>
+              </w:rPr>
+              <w:t>50</w:t>
+            </w:r>
+          </w:p>
+        </w:tc>
+        <w:tc>
+          <w:tcPr>
+            <w:tcW w:w="1532" w:type="dxa"/>
           </w:tcPr>
           <w:p>
             <w:pPr>
@@ -2581,7 +3442,7 @@
         <w:tc>
           <w:tcPr>
             <w:cnfStyle w:val="001000000000" w:firstRow="0" w:lastRow="0" w:firstColumn="1" w:lastColumn="0" w:oddVBand="0" w:evenVBand="0" w:oddHBand="0" w:evenHBand="0" w:firstRowFirstColumn="0" w:firstRowLastColumn="0" w:lastRowFirstColumn="0" w:lastRowLastColumn="0"/>
-            <w:tcW w:w="2160" w:type="dxa"/>
+            <w:tcW w:w="1364" w:type="dxa"/>
           </w:tcPr>
           <w:p>
             <w:pPr>
@@ -2594,7 +3455,7 @@
         </w:tc>
         <w:tc>
           <w:tcPr>
-            <w:tcW w:w="2160" w:type="dxa"/>
+            <w:tcW w:w="1418" w:type="dxa"/>
           </w:tcPr>
           <w:p>
             <w:pPr>
@@ -2612,7 +3473,7 @@
         </w:tc>
         <w:tc>
           <w:tcPr>
-            <w:tcW w:w="2160" w:type="dxa"/>
+            <w:tcW w:w="1689" w:type="dxa"/>
           </w:tcPr>
           <w:p>
             <w:pPr>
@@ -2660,7 +3521,50 @@
         </w:tc>
         <w:tc>
           <w:tcPr>
-            <w:tcW w:w="2160" w:type="dxa"/>
+            <w:tcW w:w="1335" w:type="dxa"/>
+          </w:tcPr>
+          <w:p>
+            <w:pPr>
+              <w:bidi/>
+              <w:cnfStyle w:val="000000000000" w:firstRow="0" w:lastRow="0" w:firstColumn="0" w:lastColumn="0" w:oddVBand="0" w:evenVBand="0" w:oddHBand="0" w:evenHBand="0" w:firstRowFirstColumn="0" w:firstRowLastColumn="0" w:lastRowFirstColumn="0" w:lastRowLastColumn="0"/>
+              <w:rPr>
+                <w:rFonts w:cs="Times New Roman"/>
+                <w:rtl/>
+              </w:rPr>
+            </w:pPr>
+            <w:r>
+              <w:rPr>
+                <w:rFonts w:cs="Times New Roman"/>
+              </w:rPr>
+              <w:t>3</w:t>
+            </w:r>
+          </w:p>
+        </w:tc>
+        <w:tc>
+          <w:tcPr>
+            <w:tcW w:w="1292" w:type="dxa"/>
+          </w:tcPr>
+          <w:p>
+            <w:pPr>
+              <w:bidi/>
+              <w:cnfStyle w:val="000000000000" w:firstRow="0" w:lastRow="0" w:firstColumn="0" w:lastColumn="0" w:oddVBand="0" w:evenVBand="0" w:oddHBand="0" w:evenHBand="0" w:firstRowFirstColumn="0" w:firstRowLastColumn="0" w:lastRowFirstColumn="0" w:lastRowLastColumn="0"/>
+              <w:rPr>
+                <w:rFonts w:cs="Times New Roman"/>
+                <w:rtl/>
+              </w:rPr>
+            </w:pPr>
+            <w:r>
+              <w:rPr>
+                <w:rFonts w:cs="Times New Roman" w:hint="cs"/>
+                <w:rtl/>
+              </w:rPr>
+              <w:t>60</w:t>
+            </w:r>
+          </w:p>
+        </w:tc>
+        <w:tc>
+          <w:tcPr>
+            <w:tcW w:w="1532" w:type="dxa"/>
           </w:tcPr>
           <w:p>
             <w:pPr>
@@ -2705,7 +3609,7 @@
         <w:tc>
           <w:tcPr>
             <w:cnfStyle w:val="001000000000" w:firstRow="0" w:lastRow="0" w:firstColumn="1" w:lastColumn="0" w:oddVBand="0" w:evenVBand="0" w:oddHBand="0" w:evenHBand="0" w:firstRowFirstColumn="0" w:firstRowLastColumn="0" w:lastRowFirstColumn="0" w:lastRowLastColumn="0"/>
-            <w:tcW w:w="2160" w:type="dxa"/>
+            <w:tcW w:w="1364" w:type="dxa"/>
           </w:tcPr>
           <w:p>
             <w:pPr>
@@ -2718,7 +3622,7 @@
         </w:tc>
         <w:tc>
           <w:tcPr>
-            <w:tcW w:w="2160" w:type="dxa"/>
+            <w:tcW w:w="1418" w:type="dxa"/>
           </w:tcPr>
           <w:p>
             <w:pPr>
@@ -2736,7 +3640,7 @@
         </w:tc>
         <w:tc>
           <w:tcPr>
-            <w:tcW w:w="2160" w:type="dxa"/>
+            <w:tcW w:w="1689" w:type="dxa"/>
           </w:tcPr>
           <w:p>
             <w:pPr>
@@ -2784,7 +3688,52 @@
         </w:tc>
         <w:tc>
           <w:tcPr>
-            <w:tcW w:w="2160" w:type="dxa"/>
+            <w:tcW w:w="1335" w:type="dxa"/>
+          </w:tcPr>
+          <w:p>
+            <w:pPr>
+              <w:bidi/>
+              <w:cnfStyle w:val="000000100000" w:firstRow="0" w:lastRow="0" w:firstColumn="0" w:lastColumn="0" w:oddVBand="0" w:evenVBand="0" w:oddHBand="1" w:evenHBand="0" w:firstRowFirstColumn="0" w:firstRowLastColumn="0" w:lastRowFirstColumn="0" w:lastRowLastColumn="0"/>
+              <w:rPr>
+                <w:rFonts w:cs="Times New Roman"/>
+                <w:rtl/>
+              </w:rPr>
+            </w:pPr>
+            <w:r>
+              <w:rPr>
+                <w:rFonts w:cs="Times New Roman"/>
+              </w:rPr>
+              <w:t>3</w:t>
+            </w:r>
+          </w:p>
+        </w:tc>
+        <w:tc>
+          <w:tcPr>
+            <w:tcW w:w="1292" w:type="dxa"/>
+          </w:tcPr>
+          <w:p>
+            <w:pPr>
+              <w:bidi/>
+              <w:cnfStyle w:val="000000100000" w:firstRow="0" w:lastRow="0" w:firstColumn="0" w:lastColumn="0" w:oddVBand="0" w:evenVBand="0" w:oddHBand="1" w:evenHBand="0" w:firstRowFirstColumn="0" w:firstRowLastColumn="0" w:lastRowFirstColumn="0" w:lastRowLastColumn="0"/>
+              <w:rPr>
+                <w:rFonts w:cs="Times New Roman"/>
+                <w:rtl/>
+              </w:rPr>
+            </w:pPr>
+            <w:r>
+              <w:rPr>
+                <w:rFonts w:cs="Times New Roman" w:hint="cs"/>
+                <w:rtl/>
+              </w:rPr>
+              <w:t>50</w:t>
+            </w:r>
+            <w:bookmarkStart w:id="0" w:name="_GoBack"/>
+            <w:bookmarkEnd w:id="0"/>
+          </w:p>
+        </w:tc>
+        <w:tc>
+          <w:tcPr>
+            <w:tcW w:w="1532" w:type="dxa"/>
           </w:tcPr>
           <w:p>
             <w:pPr>
@@ -2838,20 +3787,21 @@
         <w:tc>
           <w:tcPr>
             <w:cnfStyle w:val="001000000000" w:firstRow="0" w:lastRow="0" w:firstColumn="1" w:lastColumn="0" w:oddVBand="0" w:evenVBand="0" w:oddHBand="0" w:evenHBand="0" w:firstRowFirstColumn="0" w:firstRowLastColumn="0" w:lastRowFirstColumn="0" w:lastRowLastColumn="0"/>
-            <w:tcW w:w="2160" w:type="dxa"/>
+            <w:tcW w:w="1364" w:type="dxa"/>
           </w:tcPr>
           <w:p>
             <w:pPr>
               <w:bidi/>
             </w:pPr>
             <w:r>
+              <w:lastRenderedPageBreak/>
               <w:t>22</w:t>
             </w:r>
           </w:p>
         </w:tc>
         <w:tc>
           <w:tcPr>
-            <w:tcW w:w="2160" w:type="dxa"/>
+            <w:tcW w:w="1418" w:type="dxa"/>
           </w:tcPr>
           <w:p>
             <w:pPr>
@@ -2869,7 +3819,7 @@
         </w:tc>
         <w:tc>
           <w:tcPr>
-            <w:tcW w:w="2160" w:type="dxa"/>
+            <w:tcW w:w="1689" w:type="dxa"/>
           </w:tcPr>
           <w:p>
             <w:pPr>
@@ -2907,7 +3857,43 @@
         </w:tc>
         <w:tc>
           <w:tcPr>
-            <w:tcW w:w="2160" w:type="dxa"/>
+            <w:tcW w:w="1335" w:type="dxa"/>
+          </w:tcPr>
+          <w:p>
+            <w:pPr>
+              <w:bidi/>
+              <w:cnfStyle w:val="000000000000" w:firstRow="0" w:lastRow="0" w:firstColumn="0" w:lastColumn="0" w:oddVBand="0" w:evenVBand="0" w:oddHBand="0" w:evenHBand="0" w:firstRowFirstColumn="0" w:firstRowLastColumn="0" w:lastRowFirstColumn="0" w:lastRowLastColumn="0"/>
+              <w:rPr>
+                <w:rFonts w:cs="Times New Roman"/>
+                <w:rtl/>
+              </w:rPr>
+            </w:pPr>
+            <w:r>
+              <w:rPr>
+                <w:rFonts w:cs="Times New Roman"/>
+              </w:rPr>
+              <w:t>2</w:t>
+            </w:r>
+          </w:p>
+        </w:tc>
+        <w:tc>
+          <w:tcPr>
+            <w:tcW w:w="1292" w:type="dxa"/>
+          </w:tcPr>
+          <w:p>
+            <w:pPr>
+              <w:bidi/>
+              <w:cnfStyle w:val="000000000000" w:firstRow="0" w:lastRow="0" w:firstColumn="0" w:lastColumn="0" w:oddVBand="0" w:evenVBand="0" w:oddHBand="0" w:evenHBand="0" w:firstRowFirstColumn="0" w:firstRowLastColumn="0" w:lastRowFirstColumn="0" w:lastRowLastColumn="0"/>
+              <w:rPr>
+                <w:rFonts w:cs="Times New Roman"/>
+                <w:rtl/>
+              </w:rPr>
+            </w:pPr>
+          </w:p>
+        </w:tc>
+        <w:tc>
+          <w:tcPr>
+            <w:tcW w:w="1532" w:type="dxa"/>
           </w:tcPr>
           <w:p>
             <w:pPr>
@@ -2952,7 +3938,7 @@
         <w:tc>
           <w:tcPr>
             <w:cnfStyle w:val="001000000000" w:firstRow="0" w:lastRow="0" w:firstColumn="1" w:lastColumn="0" w:oddVBand="0" w:evenVBand="0" w:oddHBand="0" w:evenHBand="0" w:firstRowFirstColumn="0" w:firstRowLastColumn="0" w:lastRowFirstColumn="0" w:lastRowLastColumn="0"/>
-            <w:tcW w:w="2160" w:type="dxa"/>
+            <w:tcW w:w="1364" w:type="dxa"/>
           </w:tcPr>
           <w:p>
             <w:pPr>
@@ -2965,7 +3951,7 @@
         </w:tc>
         <w:tc>
           <w:tcPr>
-            <w:tcW w:w="2160" w:type="dxa"/>
+            <w:tcW w:w="1418" w:type="dxa"/>
           </w:tcPr>
           <w:p>
             <w:pPr>
@@ -2983,7 +3969,7 @@
         </w:tc>
         <w:tc>
           <w:tcPr>
-            <w:tcW w:w="2160" w:type="dxa"/>
+            <w:tcW w:w="1689" w:type="dxa"/>
           </w:tcPr>
           <w:p>
             <w:pPr>
@@ -3031,7 +4017,43 @@
         </w:tc>
         <w:tc>
           <w:tcPr>
-            <w:tcW w:w="2160" w:type="dxa"/>
+            <w:tcW w:w="1335" w:type="dxa"/>
+          </w:tcPr>
+          <w:p>
+            <w:pPr>
+              <w:bidi/>
+              <w:cnfStyle w:val="000000100000" w:firstRow="0" w:lastRow="0" w:firstColumn="0" w:lastColumn="0" w:oddVBand="0" w:evenVBand="0" w:oddHBand="1" w:evenHBand="0" w:firstRowFirstColumn="0" w:firstRowLastColumn="0" w:lastRowFirstColumn="0" w:lastRowLastColumn="0"/>
+              <w:rPr>
+                <w:rFonts w:cs="Times New Roman"/>
+                <w:rtl/>
+              </w:rPr>
+            </w:pPr>
+            <w:r>
+              <w:rPr>
+                <w:rFonts w:cs="Times New Roman"/>
+              </w:rPr>
+              <w:t>2</w:t>
+            </w:r>
+          </w:p>
+        </w:tc>
+        <w:tc>
+          <w:tcPr>
+            <w:tcW w:w="1292" w:type="dxa"/>
+          </w:tcPr>
+          <w:p>
+            <w:pPr>
+              <w:bidi/>
+              <w:cnfStyle w:val="000000100000" w:firstRow="0" w:lastRow="0" w:firstColumn="0" w:lastColumn="0" w:oddVBand="0" w:evenVBand="0" w:oddHBand="1" w:evenHBand="0" w:firstRowFirstColumn="0" w:firstRowLastColumn="0" w:lastRowFirstColumn="0" w:lastRowLastColumn="0"/>
+              <w:rPr>
+                <w:rFonts w:cs="Times New Roman"/>
+                <w:rtl/>
+              </w:rPr>
+            </w:pPr>
+          </w:p>
+        </w:tc>
+        <w:tc>
+          <w:tcPr>
+            <w:tcW w:w="1532" w:type="dxa"/>
           </w:tcPr>
           <w:p>
             <w:pPr>
@@ -15238,7 +16260,7 @@
 </file>
 
 <file path=customXml/itemProps1.xml><?xml version="1.0" encoding="utf-8"?>
-<ds:datastoreItem xmlns:ds="http://schemas.openxmlformats.org/officeDocument/2006/customXml" ds:itemID="{6313E63A-725F-481E-9C59-727C423D030A}">
+<ds:datastoreItem xmlns:ds="http://schemas.openxmlformats.org/officeDocument/2006/customXml" ds:itemID="{521AACC0-F730-49CE-A504-DF59AD49F938}">
   <ds:schemaRefs>
     <ds:schemaRef ds:uri="http://schemas.openxmlformats.org/officeDocument/2006/bibliography"/>
   </ds:schemaRefs>
